--- a/proposal.docx
+++ b/proposal.docx
@@ -112,14 +112,7 @@
         <w:rPr>
           <w:rFonts w:ascii="Phetsarath OT" w:hAnsi="Phetsarath OT" w:cs="Phetsarath OT"/>
         </w:rPr>
-        <w:t>---((0</w:t>
-      </w:r>
-      <w:proofErr w:type="gramStart"/>
-      <w:r>
-        <w:rPr>
-          <w:rFonts w:ascii="Phetsarath OT" w:hAnsi="Phetsarath OT" w:cs="Phetsarath OT"/>
-        </w:rPr>
-        <w:t>))---</w:t>
+        <w:t>---((0))---</w:t>
       </w:r>
       <w:r>
         <w:rPr>
@@ -127,7 +120,6 @@
         </w:rPr>
         <w:t>------</w:t>
       </w:r>
-      <w:proofErr w:type="gramEnd"/>
     </w:p>
     <w:p>
       <w:pPr>
@@ -1430,7 +1422,6 @@
           <w:color w:val="FF0000"/>
         </w:rPr>
       </w:pPr>
-      <w:proofErr w:type="gramStart"/>
       <w:r>
         <w:rPr>
           <w:rFonts w:ascii="Phetsarath OT" w:hAnsi="Phetsarath OT" w:cs="Phetsarath OT"/>
@@ -1449,19 +1440,7 @@
           <w:cs/>
           <w:lang w:bidi="lo-LA"/>
         </w:rPr>
-        <w:t>ຕ້ອງປະກອບມີ</w:t>
-      </w:r>
-      <w:proofErr w:type="gramEnd"/>
-      <w:r>
-        <w:rPr>
-          <w:rFonts w:ascii="Phetsarath OT" w:hAnsi="Phetsarath OT" w:cs="Phetsarath OT" w:hint="cs"/>
-          <w:i/>
-          <w:iCs/>
-          <w:color w:val="FF0000"/>
-          <w:cs/>
-          <w:lang w:bidi="lo-LA"/>
-        </w:rPr>
-        <w:t>:</w:t>
+        <w:t>ຕ້ອງປະກອບມີ:</w:t>
       </w:r>
       <w:r>
         <w:rPr>
@@ -2421,40 +2400,17 @@
           <w:cs/>
           <w:lang w:bidi="lo-LA"/>
         </w:rPr>
-        <w:t xml:space="preserve"> </w:t>
-      </w:r>
-      <w:proofErr w:type="gramStart"/>
-      <w:r>
-        <w:rPr>
-          <w:rFonts w:ascii="Phetsarath OT" w:hAnsi="Phetsarath OT" w:cs="Phetsarath OT" w:hint="cs"/>
-          <w:i/>
-          <w:iCs/>
-          <w:color w:val="FF0000"/>
-          <w:cs/>
-          <w:lang w:bidi="lo-LA"/>
-        </w:rPr>
-        <w:t xml:space="preserve">ແລະ </w:t>
-      </w:r>
-      <w:r>
-        <w:rPr>
-          <w:rFonts w:ascii="Phetsarath OT" w:hAnsi="Phetsarath OT" w:cs="Phetsarath OT"/>
-          <w:i/>
-          <w:iCs/>
-          <w:color w:val="FF0000"/>
-          <w:lang w:bidi="lo-LA"/>
-        </w:rPr>
-        <w:t xml:space="preserve"> Entity</w:t>
-      </w:r>
-      <w:proofErr w:type="gramEnd"/>
-      <w:r>
-        <w:rPr>
-          <w:rFonts w:ascii="Phetsarath OT" w:hAnsi="Phetsarath OT" w:cs="Phetsarath OT"/>
-          <w:i/>
-          <w:iCs/>
-          <w:color w:val="FF0000"/>
-          <w:lang w:bidi="lo-LA"/>
-        </w:rPr>
-        <w:t xml:space="preserve"> </w:t>
+        <w:t xml:space="preserve"> ແລະ </w:t>
+      </w:r>
+      <w:r>
+        <w:rPr>
+          <w:rFonts w:ascii="Phetsarath OT" w:hAnsi="Phetsarath OT" w:cs="Phetsarath OT"/>
+          <w:i/>
+          <w:iCs/>
+          <w:color w:val="FF0000"/>
+          <w:lang w:bidi="lo-LA"/>
+        </w:rPr>
+        <w:t xml:space="preserve"> Entity </w:t>
       </w:r>
       <w:r>
         <w:rPr>
@@ -2581,20 +2537,8 @@
           <w:color w:val="FF0000"/>
           <w:lang w:bidi="lo-LA"/>
         </w:rPr>
-        <w:t xml:space="preserve"> Data </w:t>
-      </w:r>
-      <w:proofErr w:type="gramStart"/>
-      <w:r>
-        <w:rPr>
-          <w:rFonts w:ascii="Phetsarath OT" w:hAnsi="Phetsarath OT" w:cs="Phetsarath OT"/>
-          <w:i/>
-          <w:iCs/>
-          <w:color w:val="FF0000"/>
-          <w:lang w:bidi="lo-LA"/>
-        </w:rPr>
-        <w:t>Dictionary )</w:t>
-      </w:r>
-      <w:proofErr w:type="gramEnd"/>
+        <w:t xml:space="preserve"> Data Dictionary )</w:t>
+      </w:r>
     </w:p>
     <w:p>
       <w:pPr>
@@ -2896,7 +2840,6 @@
         </w:rPr>
         <w:t xml:space="preserve">ເຊິ່ງມີກິດຈະກໍາທີ່ຕ້ອງເຮັດຄື: </w:t>
       </w:r>
-      <w:proofErr w:type="gramStart"/>
       <w:r>
         <w:rPr>
           <w:rFonts w:ascii="Phetsarath OT" w:hAnsi="Phetsarath OT" w:cs="Phetsarath OT" w:hint="cs"/>
@@ -2918,7 +2861,6 @@
         </w:rPr>
         <w:t xml:space="preserve"> )</w:t>
       </w:r>
-      <w:proofErr w:type="gramEnd"/>
     </w:p>
     <w:p>
       <w:pPr>
@@ -3718,13 +3660,85 @@
               <w:ind w:left="311"/>
               <w:cnfStyle w:val="000000000000" w:firstRow="0" w:lastRow="0" w:firstColumn="0" w:lastColumn="0" w:oddVBand="0" w:evenVBand="0" w:oddHBand="0" w:evenHBand="0" w:firstRowFirstColumn="0" w:firstRowLastColumn="0" w:lastRowFirstColumn="0" w:lastRowLastColumn="0"/>
               <w:rPr>
+                <w:rFonts w:ascii="Saysettha OT" w:hAnsi="Saysettha OT"/>
+                <w:b w:val="0"/>
+                <w:bCs w:val="0"/>
+                <w:lang w:bidi="lo-LA"/>
+              </w:rPr>
+            </w:pPr>
+            <w:r>
+              <w:rPr>
+                <w:rFonts w:cs="Times New Roman"/>
+                <w:b w:val="0"/>
+                <w:bCs w:val="0"/>
+                <w:lang w:bidi="lo-LA"/>
+              </w:rPr>
+              <w:t>Visual</w:t>
+            </w:r>
+            <w:r>
+              <w:rPr>
+                <w:rFonts w:ascii="Saysettha OT" w:hAnsi="Saysettha OT"/>
+                <w:b w:val="0"/>
+                <w:bCs w:val="0"/>
+                <w:lang w:bidi="lo-LA"/>
+              </w:rPr>
+              <w:t xml:space="preserve"> </w:t>
+            </w:r>
+            <w:r>
+              <w:rPr>
+                <w:rFonts w:cs="Times New Roman"/>
+                <w:b w:val="0"/>
+                <w:bCs w:val="0"/>
+                <w:lang w:bidi="lo-LA"/>
+              </w:rPr>
+              <w:t>S</w:t>
+            </w:r>
+            <w:r>
+              <w:rPr>
+                <w:rFonts w:cs="Times New Roman"/>
+                <w:b w:val="0"/>
+                <w:bCs w:val="0"/>
+                <w:lang w:bidi="lo-LA"/>
+              </w:rPr>
+              <w:t>tudio</w:t>
+            </w:r>
+            <w:r>
+              <w:rPr>
+                <w:rFonts w:ascii="Saysettha OT" w:hAnsi="Saysettha OT"/>
+                <w:b w:val="0"/>
+                <w:bCs w:val="0"/>
+                <w:lang w:bidi="lo-LA"/>
+              </w:rPr>
+              <w:t xml:space="preserve"> </w:t>
+            </w:r>
+            <w:r>
+              <w:rPr>
+                <w:rFonts w:cs="Times New Roman"/>
+                <w:b w:val="0"/>
+                <w:bCs w:val="0"/>
+                <w:lang w:bidi="lo-LA"/>
+              </w:rPr>
+              <w:t>Code</w:t>
+            </w:r>
+            <w:r>
+              <w:rPr>
+                <w:rFonts w:ascii="Saysettha OT" w:hAnsi="Saysettha OT"/>
+                <w:b w:val="0"/>
+                <w:bCs w:val="0"/>
+                <w:lang w:bidi="lo-LA"/>
+              </w:rPr>
+              <w:t xml:space="preserve"> </w:t>
+            </w:r>
+            <w:r>
+              <w:rPr>
                 <w:rFonts w:ascii="Saysettha OT" w:hAnsi="Saysettha OT" w:hint="cs"/>
                 <w:b w:val="0"/>
                 <w:bCs w:val="0"/>
                 <w:cs/>
                 <w:lang w:bidi="lo-LA"/>
               </w:rPr>
-            </w:pPr>
+              <w:t xml:space="preserve">ໃຊ້ຂຽນໂຄດດ້ວຍພາສາ </w:t>
+            </w:r>
             <w:r>
               <w:rPr>
                 <w:rFonts w:cs="Times New Roman"/>
@@ -3732,35 +3746,26 @@
                 <w:bCs w:val="0"/>
                 <w:lang w:bidi="lo-LA"/>
               </w:rPr>
-              <w:t>Visual</w:t>
+              <w:t>JavaScript</w:t>
             </w:r>
-            <w:r>
+          </w:p>
+          <w:p>
+            <w:pPr>
+              <w:pStyle w:val="ListParagraph"/>
+              <w:numPr>
+                <w:ilvl w:val="0"/>
+                <w:numId w:val="14"/>
+              </w:numPr>
+              <w:ind w:left="311"/>
+              <w:cnfStyle w:val="000000000000" w:firstRow="0" w:lastRow="0" w:firstColumn="0" w:lastColumn="0" w:oddVBand="0" w:evenVBand="0" w:oddHBand="0" w:evenHBand="0" w:firstRowFirstColumn="0" w:firstRowLastColumn="0" w:lastRowFirstColumn="0" w:lastRowLastColumn="0"/>
               <w:rPr>
                 <w:rFonts w:ascii="Saysettha OT" w:hAnsi="Saysettha OT"/>
                 <w:b w:val="0"/>
                 <w:bCs w:val="0"/>
-                <w:lang w:bidi="lo-LA"/>
-              </w:rPr>
-              <w:t xml:space="preserve"> </w:t>
-            </w:r>
-            <w:r>
-              <w:rPr>
-                <w:rFonts w:cs="Times New Roman"/>
-                <w:b w:val="0"/>
-                <w:bCs w:val="0"/>
-                <w:lang w:bidi="lo-LA"/>
-              </w:rPr>
-              <w:t>S</w:t>
-            </w:r>
-            <w:r>
-              <w:rPr>
-                <w:rFonts w:cs="Times New Roman"/>
-                <w:b w:val="0"/>
-                <w:bCs w:val="0"/>
-                <w:lang w:bidi="lo-LA"/>
-              </w:rPr>
-              <w:t>tudio</w:t>
-            </w:r>
+                <w:cs/>
+                <w:lang w:bidi="lo-LA"/>
+              </w:rPr>
+            </w:pPr>
             <w:r>
               <w:rPr>
                 <w:rFonts w:ascii="Saysettha OT" w:hAnsi="Saysettha OT"/>
@@ -3768,25 +3773,7 @@
                 <w:bCs w:val="0"/>
                 <w:lang w:bidi="lo-LA"/>
               </w:rPr>
-              <w:t xml:space="preserve"> </w:t>
-            </w:r>
-            <w:r>
-              <w:rPr>
-                <w:rFonts w:cs="Times New Roman"/>
-                <w:b w:val="0"/>
-                <w:bCs w:val="0"/>
-                <w:lang w:bidi="lo-LA"/>
-              </w:rPr>
-              <w:t>Code</w:t>
-            </w:r>
-            <w:r>
-              <w:rPr>
-                <w:rFonts w:ascii="Saysettha OT" w:hAnsi="Saysettha OT"/>
-                <w:b w:val="0"/>
-                <w:bCs w:val="0"/>
-                <w:lang w:bidi="lo-LA"/>
-              </w:rPr>
-              <w:t xml:space="preserve"> </w:t>
+              <w:t xml:space="preserve">MS Office 2013 Professional </w:t>
             </w:r>
             <w:r>
               <w:rPr>
@@ -3796,16 +3783,17 @@
                 <w:cs/>
                 <w:lang w:bidi="lo-LA"/>
               </w:rPr>
-              <w:t xml:space="preserve">ໃຊ້ຂຽນໂຄດດ້ວຍພາສາ </w:t>
+              <w:t>ໃຊ້</w:t>
             </w:r>
             <w:r>
               <w:rPr>
-                <w:rFonts w:cs="Times New Roman"/>
+                <w:rFonts w:ascii="Saysettha OT" w:hAnsi="Saysettha OT" w:hint="cs"/>
                 <w:b w:val="0"/>
                 <w:bCs w:val="0"/>
-                <w:lang w:bidi="lo-LA"/>
-              </w:rPr>
-              <w:t>JavaScript</w:t>
+                <w:cs/>
+                <w:lang w:bidi="lo-LA"/>
+              </w:rPr>
+              <w:t>ເພື່ອສ້າງເອກະສານຕ່າງໆ, ບົດນຳສະເໜີ ແລະ ເຮັດປຶ້ມບົດຈົບຊັ້ນ</w:t>
             </w:r>
           </w:p>
         </w:tc>

--- a/proposal.docx
+++ b/proposal.docx
@@ -112,7 +112,14 @@
         <w:rPr>
           <w:rFonts w:ascii="Phetsarath OT" w:hAnsi="Phetsarath OT" w:cs="Phetsarath OT"/>
         </w:rPr>
-        <w:t>---((0))---</w:t>
+        <w:t>---((0</w:t>
+      </w:r>
+      <w:proofErr w:type="gramStart"/>
+      <w:r>
+        <w:rPr>
+          <w:rFonts w:ascii="Phetsarath OT" w:hAnsi="Phetsarath OT" w:cs="Phetsarath OT"/>
+        </w:rPr>
+        <w:t>))---</w:t>
       </w:r>
       <w:r>
         <w:rPr>
@@ -120,6 +127,7 @@
         </w:rPr>
         <w:t>------</w:t>
       </w:r>
+      <w:proofErr w:type="gramEnd"/>
     </w:p>
     <w:p>
       <w:pPr>
@@ -1422,6 +1430,7 @@
           <w:color w:val="FF0000"/>
         </w:rPr>
       </w:pPr>
+      <w:proofErr w:type="gramStart"/>
       <w:r>
         <w:rPr>
           <w:rFonts w:ascii="Phetsarath OT" w:hAnsi="Phetsarath OT" w:cs="Phetsarath OT"/>
@@ -1440,7 +1449,19 @@
           <w:cs/>
           <w:lang w:bidi="lo-LA"/>
         </w:rPr>
-        <w:t>ຕ້ອງປະກອບມີ:</w:t>
+        <w:t>ຕ້ອງປະກອບມີ</w:t>
+      </w:r>
+      <w:proofErr w:type="gramEnd"/>
+      <w:r>
+        <w:rPr>
+          <w:rFonts w:ascii="Phetsarath OT" w:hAnsi="Phetsarath OT" w:cs="Phetsarath OT" w:hint="cs"/>
+          <w:i/>
+          <w:iCs/>
+          <w:color w:val="FF0000"/>
+          <w:cs/>
+          <w:lang w:bidi="lo-LA"/>
+        </w:rPr>
+        <w:t>:</w:t>
       </w:r>
       <w:r>
         <w:rPr>
@@ -2400,17 +2421,40 @@
           <w:cs/>
           <w:lang w:bidi="lo-LA"/>
         </w:rPr>
-        <w:t xml:space="preserve"> ແລະ </w:t>
-      </w:r>
-      <w:r>
-        <w:rPr>
-          <w:rFonts w:ascii="Phetsarath OT" w:hAnsi="Phetsarath OT" w:cs="Phetsarath OT"/>
-          <w:i/>
-          <w:iCs/>
-          <w:color w:val="FF0000"/>
-          <w:lang w:bidi="lo-LA"/>
-        </w:rPr>
-        <w:t xml:space="preserve"> Entity </w:t>
+        <w:t xml:space="preserve"> </w:t>
+      </w:r>
+      <w:proofErr w:type="gramStart"/>
+      <w:r>
+        <w:rPr>
+          <w:rFonts w:ascii="Phetsarath OT" w:hAnsi="Phetsarath OT" w:cs="Phetsarath OT" w:hint="cs"/>
+          <w:i/>
+          <w:iCs/>
+          <w:color w:val="FF0000"/>
+          <w:cs/>
+          <w:lang w:bidi="lo-LA"/>
+        </w:rPr>
+        <w:t xml:space="preserve">ແລະ </w:t>
+      </w:r>
+      <w:r>
+        <w:rPr>
+          <w:rFonts w:ascii="Phetsarath OT" w:hAnsi="Phetsarath OT" w:cs="Phetsarath OT"/>
+          <w:i/>
+          <w:iCs/>
+          <w:color w:val="FF0000"/>
+          <w:lang w:bidi="lo-LA"/>
+        </w:rPr>
+        <w:t xml:space="preserve"> Entity</w:t>
+      </w:r>
+      <w:proofErr w:type="gramEnd"/>
+      <w:r>
+        <w:rPr>
+          <w:rFonts w:ascii="Phetsarath OT" w:hAnsi="Phetsarath OT" w:cs="Phetsarath OT"/>
+          <w:i/>
+          <w:iCs/>
+          <w:color w:val="FF0000"/>
+          <w:lang w:bidi="lo-LA"/>
+        </w:rPr>
+        <w:t xml:space="preserve"> </w:t>
       </w:r>
       <w:r>
         <w:rPr>
@@ -2537,8 +2581,20 @@
           <w:color w:val="FF0000"/>
           <w:lang w:bidi="lo-LA"/>
         </w:rPr>
-        <w:t xml:space="preserve"> Data Dictionary )</w:t>
-      </w:r>
+        <w:t xml:space="preserve"> Data </w:t>
+      </w:r>
+      <w:proofErr w:type="gramStart"/>
+      <w:r>
+        <w:rPr>
+          <w:rFonts w:ascii="Phetsarath OT" w:hAnsi="Phetsarath OT" w:cs="Phetsarath OT"/>
+          <w:i/>
+          <w:iCs/>
+          <w:color w:val="FF0000"/>
+          <w:lang w:bidi="lo-LA"/>
+        </w:rPr>
+        <w:t>Dictionary )</w:t>
+      </w:r>
+      <w:proofErr w:type="gramEnd"/>
     </w:p>
     <w:p>
       <w:pPr>
@@ -2840,6 +2896,7 @@
         </w:rPr>
         <w:t xml:space="preserve">ເຊິ່ງມີກິດຈະກໍາທີ່ຕ້ອງເຮັດຄື: </w:t>
       </w:r>
+      <w:proofErr w:type="gramStart"/>
       <w:r>
         <w:rPr>
           <w:rFonts w:ascii="Phetsarath OT" w:hAnsi="Phetsarath OT" w:cs="Phetsarath OT" w:hint="cs"/>
@@ -2861,6 +2918,7 @@
         </w:rPr>
         <w:t xml:space="preserve"> )</w:t>
       </w:r>
+      <w:proofErr w:type="gramEnd"/>
     </w:p>
     <w:p>
       <w:pPr>
@@ -3768,12 +3826,75 @@
             </w:pPr>
             <w:r>
               <w:rPr>
+                <w:rFonts w:cs="Times New Roman"/>
+                <w:b w:val="0"/>
+                <w:bCs w:val="0"/>
+                <w:lang w:bidi="lo-LA"/>
+              </w:rPr>
+              <w:t>MS</w:t>
+            </w:r>
+            <w:r>
+              <w:rPr>
                 <w:rFonts w:ascii="Saysettha OT" w:hAnsi="Saysettha OT"/>
                 <w:b w:val="0"/>
                 <w:bCs w:val="0"/>
                 <w:lang w:bidi="lo-LA"/>
               </w:rPr>
-              <w:t xml:space="preserve">MS Office 2013 Professional </w:t>
+              <w:t xml:space="preserve"> </w:t>
+            </w:r>
+            <w:r>
+              <w:rPr>
+                <w:rFonts w:cs="Times New Roman"/>
+                <w:b w:val="0"/>
+                <w:bCs w:val="0"/>
+                <w:lang w:bidi="lo-LA"/>
+              </w:rPr>
+              <w:t>Office</w:t>
+            </w:r>
+            <w:r>
+              <w:rPr>
+                <w:rFonts w:ascii="Saysettha OT" w:hAnsi="Saysettha OT"/>
+                <w:b w:val="0"/>
+                <w:bCs w:val="0"/>
+                <w:lang w:bidi="lo-LA"/>
+              </w:rPr>
+              <w:t xml:space="preserve"> </w:t>
+            </w:r>
+            <w:r>
+              <w:rPr>
+                <w:rFonts w:cs="Times New Roman"/>
+                <w:b w:val="0"/>
+                <w:bCs w:val="0"/>
+                <w:lang w:bidi="lo-LA"/>
+              </w:rPr>
+              <w:t>2013</w:t>
+            </w:r>
+            <w:r>
+              <w:rPr>
+                <w:rFonts w:ascii="Saysettha OT" w:hAnsi="Saysettha OT"/>
+                <w:b w:val="0"/>
+                <w:bCs w:val="0"/>
+                <w:lang w:bidi="lo-LA"/>
+              </w:rPr>
+              <w:t xml:space="preserve"> </w:t>
+            </w:r>
+            <w:r>
+              <w:rPr>
+                <w:rFonts w:cs="Times New Roman"/>
+                <w:b w:val="0"/>
+                <w:bCs w:val="0"/>
+                <w:lang w:bidi="lo-LA"/>
+              </w:rPr>
+              <w:t>Professional</w:t>
+            </w:r>
+            <w:r>
+              <w:rPr>
+                <w:rFonts w:ascii="Saysettha OT" w:hAnsi="Saysettha OT"/>
+                <w:b w:val="0"/>
+                <w:bCs w:val="0"/>
+                <w:lang w:bidi="lo-LA"/>
+              </w:rPr>
+              <w:t xml:space="preserve"> </w:t>
             </w:r>
             <w:r>
               <w:rPr>
